--- a/github.docx
+++ b/github.docx
@@ -38,6 +38,34 @@
         </w:r>
       </w:hyperlink>
     </w:p>
+    <w:p>
+      <w:pPr>
+        <w:pStyle w:val="Title"/>
+      </w:pPr>
+      <w:r>
+        <w:t xml:space="preserve">Lab </w:t>
+      </w:r>
+      <w:r>
+        <w:t>3</w:t>
+      </w:r>
+      <w:r>
+        <w:t xml:space="preserve">. </w:t>
+      </w:r>
+      <w:r>
+        <w:t>Affirmations app</w:t>
+      </w:r>
+    </w:p>
+    <w:p>
+      <w:hyperlink r:id="rId6" w:history="1">
+        <w:r>
+          <w:rPr>
+            <w:rStyle w:val="Hyperlink"/>
+          </w:rPr>
+          <w:t>https://github.com/nrin31266/studies-mobile-app/tree/master/Affirmations-app</w:t>
+        </w:r>
+      </w:hyperlink>
+    </w:p>
+    <w:p/>
     <w:p/>
     <w:p/>
     <w:sectPr>
